--- a/manuscript/to_share/word_nofigs/model_diagnostics.docx
+++ b/manuscript/to_share/word_nofigs/model_diagnostics.docx
@@ -74,12 +74,6 @@
       </w:r>
       <w:r>
         <w:t xml:space="preserve">from</w:t>
-      </w:r>
-      <w:r>
-        <w:t xml:space="preserve"> </w:t>
-      </w:r>
-      <w:r>
-        <w:t xml:space="preserve">cross-sectional</w:t>
       </w:r>
       <w:r>
         <w:t xml:space="preserve"> </w:t>
@@ -1261,7 +1255,7 @@
           <w:b/>
           <w:bCs/>
         </w:rPr>
-        <w:t xml:space="preserve">MCMC trace plots for parameters in extended model with community type and sequencing technology as a risk factor fit to deep sequence data generated from ,029 Rakai Community Cohort Study participants living with viremic HIV.</w:t>
+        <w:t xml:space="preserve">MCMC trace plots for parameters in extended model with community type as a risk factor fit to deep sequence data generated from ,029 Rakai Community Cohort Study participants living with viremic HIV.</w:t>
       </w:r>
       <w:r>
         <w:t xml:space="preserve"> </w:t>
@@ -1303,7 +1297,7 @@
           <w:b/>
           <w:bCs/>
         </w:rPr>
-        <w:t xml:space="preserve">MCMC pairs plots for parameters in extended model with community type and sequencing technology as a risk factor fit to deep sequence data generated from ,029 Rakai Community Cohort Study participants living with viremic HIV.</w:t>
+        <w:t xml:space="preserve">MCMC pairs plots for parameters in extended model with community type as a risk factor fit to deep sequence data generated from ,029 Rakai Community Cohort Study participants living with viremic HIV.</w:t>
       </w:r>
       <w:r>
         <w:t xml:space="preserve"> </w:t>
@@ -1333,7 +1327,7 @@
           <w:b/>
           <w:bCs/>
         </w:rPr>
-        <w:t xml:space="preserve">Comparison of posterior and prior distributions of parameters in extended model with community type and sequencing technology as a risk factor fit to deep sequence data generated from ,029 Rakai Community Cohort Study participants living with viremic HIV.</w:t>
+        <w:t xml:space="preserve">Comparison of posterior and prior distributions of parameters in extended model with community type as a risk factor fit to deep sequence data generated from ,029 Rakai Community Cohort Study participants living with viremic HIV.</w:t>
       </w:r>
       <w:r>
         <w:t xml:space="preserve"> </w:t>
@@ -1448,6 +1442,120 @@
           <w:bCs/>
         </w:rPr>
         <w:t xml:space="preserve">Comparison of posterior and prior distributions of parameters in extended model with sequencing technology as a risk factor fit to deep sequence data generated from ,029 Rakai Community Cohort Study participants living with viremic HIV.</w:t>
+      </w:r>
+      <w:r>
+        <w:t xml:space="preserve"> </w:t>
+      </w:r>
+      <w:r>
+        <w:t xml:space="preserve">Median is plotted as the central estimate and horizontal bars extend to the 95% and 50% HPD. Some horizontal bars do not extend beyond the central point. Warm-up iterations are excluded. MI = multiple infection. VL = viral load (log</w:t>
+      </w:r>
+      <w:r>
+        <w:rPr>
+          <w:vertAlign w:val="subscript"/>
+        </w:rPr>
+        <w:t xml:space="preserve">10</w:t>
+      </w:r>
+      <w:r>
+        <w:t xml:space="preserve"> </w:t>
+      </w:r>
+      <w:r>
+        <w:t xml:space="preserve">copies/mL) standardized to mean = 0 and std. dev = 1. Std. dev. = standard deviation.</w:t>
+      </w:r>
+      <w:r>
+        <w:t xml:space="preserve"> </w:t>
+      </w:r>
+    </w:p>
+    <w:tbl>
+      <w:tblPr>
+        <w:tblStyle w:val="FigureTable"/>
+        <w:tblW w:type="auto" w:w="0"/>
+        <w:jc w:val="center"/>
+        <w:tblLook w:firstRow="0" w:lastRow="0" w:firstColumn="0" w:lastColumn="0"/>
+      </w:tblPr>
+      <w:tblGrid/>
+    </w:tbl>
+    <w:p>
+      <w:pPr>
+        <w:pStyle w:val="ImageCaption"/>
+      </w:pPr>
+      <w:r>
+        <w:rPr>
+          <w:b/>
+          <w:bCs/>
+        </w:rPr>
+        <w:t xml:space="preserve">MCMC trace plots for parameters in extended model with deep-sequencing protocol and community type as a risk factor fit to deep sequence data generated from ,029 Rakai Community Cohort Study participants living with viremic HIV.</w:t>
+      </w:r>
+      <w:r>
+        <w:t xml:space="preserve"> </w:t>
+      </w:r>
+      <w:r>
+        <w:t xml:space="preserve">Independent chains are shown in shades of grey. Warm-up iterations are excluded. MI = multiple infection. VL = viral load (log</w:t>
+      </w:r>
+      <w:r>
+        <w:rPr>
+          <w:vertAlign w:val="subscript"/>
+        </w:rPr>
+        <w:t xml:space="preserve">10</w:t>
+      </w:r>
+      <w:r>
+        <w:t xml:space="preserve"> </w:t>
+      </w:r>
+      <w:r>
+        <w:t xml:space="preserve">copies/mL) standardized to mean = 0 and std. dev = 1. Std. dev. = standard deviation.</w:t>
+      </w:r>
+      <w:r>
+        <w:t xml:space="preserve"> </w:t>
+      </w:r>
+    </w:p>
+    <w:tbl>
+      <w:tblPr>
+        <w:tblStyle w:val="FigureTable"/>
+        <w:tblW w:type="auto" w:w="0"/>
+        <w:jc w:val="center"/>
+        <w:tblLook w:firstRow="0" w:lastRow="0" w:firstColumn="0" w:lastColumn="0"/>
+      </w:tblPr>
+      <w:tblGrid/>
+    </w:tbl>
+    <w:p>
+      <w:pPr>
+        <w:pStyle w:val="ImageCaption"/>
+      </w:pPr>
+      <w:r>
+        <w:rPr>
+          <w:b/>
+          <w:bCs/>
+        </w:rPr>
+        <w:t xml:space="preserve">MCMC pairs plots for parameters in extended model withdeep-sequencing protocol and community type as a risk factor fit to deep sequence data generated from ,029 Rakai Community Cohort Study participants living with viremic HIV.</w:t>
+      </w:r>
+      <w:r>
+        <w:t xml:space="preserve"> </w:t>
+      </w:r>
+      <w:r>
+        <w:t xml:space="preserve">Independent chains are shown in shades of grey. Warm-up iterations are excluded. Includes a sample of 250 iterations per chain. MI = multiple infection.</w:t>
+      </w:r>
+      <w:r>
+        <w:t xml:space="preserve"> </w:t>
+      </w:r>
+    </w:p>
+    <w:tbl>
+      <w:tblPr>
+        <w:tblStyle w:val="FigureTable"/>
+        <w:tblW w:type="auto" w:w="0"/>
+        <w:jc w:val="center"/>
+        <w:tblLook w:firstRow="0" w:lastRow="0" w:firstColumn="0" w:lastColumn="0"/>
+      </w:tblPr>
+      <w:tblGrid/>
+    </w:tbl>
+    <w:p>
+      <w:pPr>
+        <w:pStyle w:val="ImageCaption"/>
+      </w:pPr>
+      <w:r>
+        <w:rPr>
+          <w:b/>
+          <w:bCs/>
+        </w:rPr>
+        <w:t xml:space="preserve">Comparison of posterior and prior distributions of parameters in extended model with sequencing technology and community type as a risk factor fit to deep sequence data generated from ,029 Rakai Community Cohort Study participants living with viremic HIV.</w:t>
       </w:r>
       <w:r>
         <w:t xml:space="preserve"> </w:t>
